--- a/CllinetProject_1/ClientProject_1.docx
+++ b/CllinetProject_1/ClientProject_1.docx
@@ -1,6 +1,6 @@
 
 <file path=word/document.xml><?xml version="1.0" encoding="utf-8"?>
-<w:document xmlns:wpc="http://schemas.microsoft.com/office/word/2010/wordprocessingCanvas" xmlns:cx="http://schemas.microsoft.com/office/drawing/2014/chartex" xmlns:cx1="http://schemas.microsoft.com/office/drawing/2015/9/8/chartex" xmlns:cx2="http://schemas.microsoft.com/office/drawing/2015/10/21/chartex" xmlns:cx3="http://schemas.microsoft.com/office/drawing/2016/5/9/chartex" xmlns:cx4="http://schemas.microsoft.com/office/drawing/2016/5/10/chartex" xmlns:cx5="http://schemas.microsoft.com/office/drawing/2016/5/11/chartex" xmlns:cx6="http://schemas.microsoft.com/office/drawing/2016/5/12/chartex" xmlns:cx7="http://schemas.microsoft.com/office/drawing/2016/5/13/chartex" xmlns:cx8="http://schemas.microsoft.com/office/drawing/2016/5/14/chartex" xmlns:mc="http://schemas.openxmlformats.org/markup-compatibility/2006" xmlns:aink="http://schemas.microsoft.com/office/drawing/2016/ink" xmlns:am3d="http://schemas.microsoft.com/office/drawing/2017/model3d" xmlns:o="urn:schemas-microsoft-com:office:office" xmlns:oel="http://schemas.microsoft.com/office/2019/extlst" xmlns:r="http://schemas.openxmlformats.org/officeDocument/2006/relationships" xmlns:m="http://schemas.openxmlformats.org/officeDocument/2006/math" xmlns:v="urn:schemas-microsoft-com:vml" xmlns:wp14="http://schemas.microsoft.com/office/word/2010/wordprocessingDrawing" xmlns:wp="http://schemas.openxmlformats.org/drawingml/2006/wordprocessingDrawing" xmlns:w10="urn:schemas-microsoft-com:office:word" xmlns:w="http://schemas.openxmlformats.org/wordprocessingml/2006/main" xmlns:w14="http://schemas.microsoft.com/office/word/2010/wordml" xmlns:w15="http://schemas.microsoft.com/office/word/2012/wordml" xmlns:w16cex="http://schemas.microsoft.com/office/word/2018/wordml/cex" xmlns:w16cid="http://schemas.microsoft.com/office/word/2016/wordml/cid" xmlns:w16="http://schemas.microsoft.com/office/word/2018/wordml" xmlns:w16sdtdh="http://schemas.microsoft.com/office/word/2020/wordml/sdtdatahash" xmlns:w16se="http://schemas.microsoft.com/office/word/2015/wordml/symex" xmlns:wpg="http://schemas.microsoft.com/office/word/2010/wordprocessingGroup" xmlns:wpi="http://schemas.microsoft.com/office/word/2010/wordprocessingInk" xmlns:wne="http://schemas.microsoft.com/office/word/2006/wordml" xmlns:wps="http://schemas.microsoft.com/office/word/2010/wordprocessingShape" mc:Ignorable="w14 w15 w16se w16cid w16 w16cex w16sdtdh wp14">
+<w:document xmlns:wpc="http://schemas.microsoft.com/office/word/2010/wordprocessingCanvas" xmlns:cx="http://schemas.microsoft.com/office/drawing/2014/chartex" xmlns:cx1="http://schemas.microsoft.com/office/drawing/2015/9/8/chartex" xmlns:cx2="http://schemas.microsoft.com/office/drawing/2015/10/21/chartex" xmlns:cx3="http://schemas.microsoft.com/office/drawing/2016/5/9/chartex" xmlns:cx4="http://schemas.microsoft.com/office/drawing/2016/5/10/chartex" xmlns:cx5="http://schemas.microsoft.com/office/drawing/2016/5/11/chartex" xmlns:cx6="http://schemas.microsoft.com/office/drawing/2016/5/12/chartex" xmlns:cx7="http://schemas.microsoft.com/office/drawing/2016/5/13/chartex" xmlns:cx8="http://schemas.microsoft.com/office/drawing/2016/5/14/chartex" xmlns:mc="http://schemas.openxmlformats.org/markup-compatibility/2006" xmlns:aink="http://schemas.microsoft.com/office/drawing/2016/ink" xmlns:am3d="http://schemas.microsoft.com/office/drawing/2017/model3d" xmlns:o="urn:schemas-microsoft-com:office:office" xmlns:oel="http://schemas.microsoft.com/office/2019/extlst" xmlns:r="http://schemas.openxmlformats.org/officeDocument/2006/relationships" xmlns:m="http://schemas.openxmlformats.org/officeDocument/2006/math" xmlns:v="urn:schemas-microsoft-com:vml" xmlns:wp14="http://schemas.microsoft.com/office/word/2010/wordprocessingDrawing" xmlns:wp="http://schemas.openxmlformats.org/drawingml/2006/wordprocessingDrawing" xmlns:w10="urn:schemas-microsoft-com:office:word" xmlns:w="http://schemas.openxmlformats.org/wordprocessingml/2006/main" xmlns:w14="http://schemas.microsoft.com/office/word/2010/wordml" xmlns:w15="http://schemas.microsoft.com/office/word/2012/wordml" xmlns:w16cex="http://schemas.microsoft.com/office/word/2018/wordml/cex" xmlns:w16cid="http://schemas.microsoft.com/office/word/2016/wordml/cid" xmlns:w16="http://schemas.microsoft.com/office/word/2018/wordml" xmlns:w16du="http://schemas.microsoft.com/office/word/2023/wordml/word16du" xmlns:w16sdtdh="http://schemas.microsoft.com/office/word/2020/wordml/sdtdatahash" xmlns:w16se="http://schemas.microsoft.com/office/word/2015/wordml/symex" xmlns:wpg="http://schemas.microsoft.com/office/word/2010/wordprocessingGroup" xmlns:wpi="http://schemas.microsoft.com/office/word/2010/wordprocessingInk" xmlns:wne="http://schemas.microsoft.com/office/word/2006/wordml" xmlns:wps="http://schemas.microsoft.com/office/word/2010/wordprocessingShape" mc:Ignorable="w14 w15 w16se w16cid w16 w16cex w16sdtdh w16du wp14">
   <w:body>
     <w:tbl>
       <w:tblPr>
@@ -571,7 +571,7 @@
                 </mc:Choice>
                 <mc:Fallback>
                   <w:pict>
-                    <v:rect w14:anchorId="54B06ADB" id="Rectangle 1" o:spid="_x0000_s1026" style="position:absolute;margin-left:3.1pt;margin-top:8.9pt;width:211.45pt;height:128.35pt;z-index:251672576;visibility:visible;mso-wrap-style:square;mso-wrap-distance-left:9pt;mso-wrap-distance-top:0;mso-wrap-distance-right:9pt;mso-wrap-distance-bottom:0;mso-position-horizontal:absolute;mso-position-horizontal-relative:text;mso-position-vertical:absolute;mso-position-vertical-relative:text;v-text-anchor:middle" o:gfxdata="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" fillcolor="#4472c4 [3204]" strokecolor="#09101d [484]" strokeweight="1pt">
+                    <v:rect w14:anchorId="54B06ADB" id="Rectangle 1" o:spid="_x0000_s1026" style="position:absolute;margin-left:3.1pt;margin-top:8.9pt;width:211.45pt;height:128.35pt;z-index:251672576;visibility:visible;mso-wrap-style:square;mso-wrap-distance-left:9pt;mso-wrap-distance-top:0;mso-wrap-distance-right:9pt;mso-wrap-distance-bottom:0;mso-position-horizontal:absolute;mso-position-horizontal-relative:text;mso-position-vertical:absolute;mso-position-vertical-relative:text;v-text-anchor:middle" o:gfxdata="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" fillcolor="#4472c4 [3204]" strokecolor="#09101d [484]" strokeweight="1pt">
                       <v:textbox>
                         <w:txbxContent>
                           <w:p>
@@ -784,6 +784,26 @@
         </w:tc>
       </w:tr>
     </w:tbl>
+    <w:p>
+      <w:pPr>
+        <w:rPr>
+          <w:b/>
+        </w:rPr>
+      </w:pPr>
+    </w:p>
+    <w:p>
+      <w:pPr>
+        <w:rPr>
+          <w:b/>
+        </w:rPr>
+      </w:pPr>
+      <w:r>
+        <w:rPr>
+          <w:b/>
+        </w:rPr>
+        <w:br w:type="page"/>
+      </w:r>
+    </w:p>
     <w:p>
       <w:pPr>
         <w:rPr>
@@ -928,7 +948,7 @@
                 </mc:Choice>
                 <mc:Fallback>
                   <w:pict>
-                    <v:rect w14:anchorId="6C7F7B38" id="_x0000_s1027" style="position:absolute;left:0;text-align:left;margin-left:153.95pt;margin-top:12.5pt;width:114.4pt;height:128.35pt;z-index:251674624;visibility:visible;mso-wrap-style:square;mso-width-percent:0;mso-wrap-distance-left:9pt;mso-wrap-distance-top:0;mso-wrap-distance-right:9pt;mso-wrap-distance-bottom:0;mso-position-horizontal:absolute;mso-position-horizontal-relative:text;mso-position-vertical:absolute;mso-position-vertical-relative:text;mso-width-percent:0;mso-width-relative:margin;v-text-anchor:middle" o:gfxdata="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" fillcolor="#4472c4 [3204]" strokecolor="#09101d [484]" strokeweight="1pt">
+                    <v:rect w14:anchorId="6C7F7B38" id="_x0000_s1027" style="position:absolute;left:0;text-align:left;margin-left:153.95pt;margin-top:12.5pt;width:114.4pt;height:128.35pt;z-index:251674624;visibility:visible;mso-wrap-style:square;mso-width-percent:0;mso-wrap-distance-left:9pt;mso-wrap-distance-top:0;mso-wrap-distance-right:9pt;mso-wrap-distance-bottom:0;mso-position-horizontal:absolute;mso-position-horizontal-relative:text;mso-position-vertical:absolute;mso-position-vertical-relative:text;mso-width-percent:0;mso-width-relative:margin;v-text-anchor:middle" o:gfxdata="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" fillcolor="#4472c4 [3204]" strokecolor="#09101d [484]" strokeweight="1pt">
                       <v:textbox>
                         <w:txbxContent>
                           <w:p>
@@ -1012,19 +1032,7 @@
               <w:rPr>
                 <w:b/>
               </w:rPr>
-              <w:t>Interactivity</w:t>
-            </w:r>
-            <w:r>
-              <w:rPr>
-                <w:b/>
-              </w:rPr>
-              <w:t>/Animation</w:t>
-            </w:r>
-            <w:r>
-              <w:rPr>
-                <w:b/>
-              </w:rPr>
-              <w:t xml:space="preserve"> Notes</w:t>
+              <w:t>Interactivity/Animation Notes</w:t>
             </w:r>
           </w:p>
           <w:p>
@@ -1176,13 +1184,27 @@
         <w:rPr>
           <w:b/>
         </w:rPr>
-        <w:t xml:space="preserve">Slide </w:t>
+        <w:br w:type="page"/>
       </w:r>
+    </w:p>
+    <w:p>
+      <w:pPr>
+        <w:rPr>
+          <w:b/>
+        </w:rPr>
+      </w:pPr>
+    </w:p>
+    <w:p>
+      <w:pPr>
+        <w:rPr>
+          <w:b/>
+        </w:rPr>
+      </w:pPr>
       <w:r>
         <w:rPr>
           <w:b/>
         </w:rPr>
-        <w:t>3</w:t>
+        <w:t>Slide 3</w:t>
       </w:r>
       <w:r>
         <w:rPr>
@@ -1236,7 +1258,6 @@
                 <w:bCs/>
                 <w:noProof/>
               </w:rPr>
-              <w:lastRenderedPageBreak/>
               <mc:AlternateContent>
                 <mc:Choice Requires="wps">
                   <w:drawing>
@@ -1289,10 +1310,7 @@
                                     <w:jc w:val="center"/>
                                   </w:pPr>
                                   <w:r>
-                                    <w:t xml:space="preserve">Image of </w:t>
-                                  </w:r>
-                                  <w:r>
-                                    <w:t>Liquid</w:t>
+                                    <w:t>Image of Liquid</w:t>
                                   </w:r>
                                 </w:p>
                               </w:txbxContent>
@@ -1314,7 +1332,7 @@
                 </mc:Choice>
                 <mc:Fallback>
                   <w:pict>
-                    <v:rect w14:anchorId="266CB87D" id="_x0000_s1028" style="position:absolute;left:0;text-align:left;margin-left:150.4pt;margin-top:9.8pt;width:114.4pt;height:128.35pt;z-index:251676672;visibility:visible;mso-wrap-style:square;mso-width-percent:0;mso-wrap-distance-left:9pt;mso-wrap-distance-top:0;mso-wrap-distance-right:9pt;mso-wrap-distance-bottom:0;mso-position-horizontal:absolute;mso-position-horizontal-relative:text;mso-position-vertical:absolute;mso-position-vertical-relative:text;mso-width-percent:0;mso-width-relative:margin;v-text-anchor:middle" o:gfxdata="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" fillcolor="#4472c4 [3204]" strokecolor="#09101d [484]" strokeweight="1pt">
+                    <v:rect w14:anchorId="266CB87D" id="_x0000_s1028" style="position:absolute;left:0;text-align:left;margin-left:150.4pt;margin-top:9.8pt;width:114.4pt;height:128.35pt;z-index:251676672;visibility:visible;mso-wrap-style:square;mso-width-percent:0;mso-wrap-distance-left:9pt;mso-wrap-distance-top:0;mso-wrap-distance-right:9pt;mso-wrap-distance-bottom:0;mso-position-horizontal:absolute;mso-position-horizontal-relative:text;mso-position-vertical:absolute;mso-position-vertical-relative:text;mso-width-percent:0;mso-width-relative:margin;v-text-anchor:middle" o:gfxdata="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" fillcolor="#4472c4 [3204]" strokecolor="#09101d [484]" strokeweight="1pt">
                       <v:textbox>
                         <w:txbxContent>
                           <w:p>
@@ -1341,14 +1359,7 @@
                 <w:bCs/>
                 <w:noProof/>
               </w:rPr>
-              <w:t>Conforms to the shape of its container.</w:t>
-            </w:r>
-            <w:r>
-              <w:rPr>
-                <w:bCs/>
-                <w:noProof/>
-              </w:rPr>
-              <w:t xml:space="preserve"> </w:t>
+              <w:t xml:space="preserve">Conforms to the shape of its container. </w:t>
             </w:r>
           </w:p>
           <w:p>
@@ -1413,7 +1424,6 @@
               <w:rPr>
                 <w:b/>
               </w:rPr>
-              <w:lastRenderedPageBreak/>
               <w:t>Interactivity/Animation Notes</w:t>
             </w:r>
           </w:p>
@@ -1427,7 +1437,6 @@
               <w:rPr>
                 <w:bCs/>
               </w:rPr>
-              <w:lastRenderedPageBreak/>
               <w:t>Bullets to appear one-by-one in sync with audio.</w:t>
             </w:r>
           </w:p>
@@ -1567,13 +1576,27 @@
         <w:rPr>
           <w:b/>
         </w:rPr>
-        <w:t xml:space="preserve">Slide </w:t>
+        <w:br w:type="page"/>
       </w:r>
+    </w:p>
+    <w:p>
+      <w:pPr>
+        <w:rPr>
+          <w:b/>
+        </w:rPr>
+      </w:pPr>
+    </w:p>
+    <w:p>
+      <w:pPr>
+        <w:rPr>
+          <w:b/>
+        </w:rPr>
+      </w:pPr>
       <w:r>
         <w:rPr>
           <w:b/>
         </w:rPr>
-        <w:t>4</w:t>
+        <w:t>Slide 4</w:t>
       </w:r>
       <w:r>
         <w:rPr>
@@ -1679,19 +1702,7 @@
                                     <w:jc w:val="center"/>
                                   </w:pPr>
                                   <w:r>
-                                    <w:t xml:space="preserve">2 </w:t>
-                                  </w:r>
-                                  <w:r>
-                                    <w:t>Image</w:t>
-                                  </w:r>
-                                  <w:r>
-                                    <w:t>s</w:t>
-                                  </w:r>
-                                  <w:r>
-                                    <w:t xml:space="preserve"> of </w:t>
-                                  </w:r>
-                                  <w:r>
-                                    <w:t>Gas</w:t>
+                                    <w:t>2 Images of Gas</w:t>
                                   </w:r>
                                 </w:p>
                               </w:txbxContent>
@@ -1713,7 +1724,7 @@
                 </mc:Choice>
                 <mc:Fallback>
                   <w:pict>
-                    <v:rect w14:anchorId="2B1A84A1" id="_x0000_s1029" style="position:absolute;left:0;text-align:left;margin-left:159.1pt;margin-top:9.65pt;width:114.4pt;height:128.35pt;z-index:251678720;visibility:visible;mso-wrap-style:square;mso-width-percent:0;mso-wrap-distance-left:9pt;mso-wrap-distance-top:0;mso-wrap-distance-right:9pt;mso-wrap-distance-bottom:0;mso-position-horizontal:absolute;mso-position-horizontal-relative:text;mso-position-vertical:absolute;mso-position-vertical-relative:text;mso-width-percent:0;mso-width-relative:margin;v-text-anchor:middle" o:gfxdata="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" fillcolor="#4472c4 [3204]" strokecolor="#09101d [484]" strokeweight="1pt">
+                    <v:rect w14:anchorId="2B1A84A1" id="_x0000_s1029" style="position:absolute;left:0;text-align:left;margin-left:159.1pt;margin-top:9.65pt;width:114.4pt;height:128.35pt;z-index:251678720;visibility:visible;mso-wrap-style:square;mso-width-percent:0;mso-wrap-distance-left:9pt;mso-wrap-distance-top:0;mso-wrap-distance-right:9pt;mso-wrap-distance-bottom:0;mso-position-horizontal:absolute;mso-position-horizontal-relative:text;mso-position-vertical:absolute;mso-position-vertical-relative:text;mso-width-percent:0;mso-width-relative:margin;v-text-anchor:middle" o:gfxdata="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" fillcolor="#4472c4 [3204]" strokecolor="#09101d [484]" strokeweight="1pt">
                       <v:textbox>
                         <w:txbxContent>
                           <w:p>
@@ -1962,7 +1973,6 @@
                 <w:rFonts w:ascii="Lato" w:hAnsi="Lato" w:cs="Lato"/>
                 <w:color w:val="000000" w:themeColor="text1"/>
               </w:rPr>
-              <w:lastRenderedPageBreak/>
               <w:t>Liquids may be converted to gas under certain conditions.</w:t>
             </w:r>
           </w:p>
@@ -1988,13 +1998,32 @@
               <w:rPr>
                 <w:b/>
               </w:rPr>
-              <w:lastRenderedPageBreak/>
               <w:t>Other Notes</w:t>
             </w:r>
           </w:p>
         </w:tc>
       </w:tr>
     </w:tbl>
+    <w:p>
+      <w:pPr>
+        <w:rPr>
+          <w:b/>
+        </w:rPr>
+      </w:pPr>
+    </w:p>
+    <w:p>
+      <w:pPr>
+        <w:rPr>
+          <w:b/>
+        </w:rPr>
+      </w:pPr>
+      <w:r>
+        <w:rPr>
+          <w:b/>
+        </w:rPr>
+        <w:br w:type="page"/>
+      </w:r>
+    </w:p>
     <w:p>
       <w:pPr>
         <w:rPr>
@@ -2140,7 +2169,7 @@
                 </mc:Choice>
                 <mc:Fallback>
                   <w:pict>
-                    <v:rect w14:anchorId="6262FFD9" id="_x0000_s1030" style="position:absolute;left:0;text-align:left;margin-left:159.1pt;margin-top:8.05pt;width:114.4pt;height:128.35pt;z-index:251680768;visibility:visible;mso-wrap-style:square;mso-width-percent:0;mso-wrap-distance-left:9pt;mso-wrap-distance-top:0;mso-wrap-distance-right:9pt;mso-wrap-distance-bottom:0;mso-position-horizontal:absolute;mso-position-horizontal-relative:text;mso-position-vertical:absolute;mso-position-vertical-relative:text;mso-width-percent:0;mso-width-relative:margin;v-text-anchor:middle" o:gfxdata="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" fillcolor="#4472c4 [3204]" strokecolor="#09101d [484]" strokeweight="1pt">
+                    <v:rect w14:anchorId="6262FFD9" id="_x0000_s1030" style="position:absolute;left:0;text-align:left;margin-left:159.1pt;margin-top:8.05pt;width:114.4pt;height:128.35pt;z-index:251680768;visibility:visible;mso-wrap-style:square;mso-width-percent:0;mso-wrap-distance-left:9pt;mso-wrap-distance-top:0;mso-wrap-distance-right:9pt;mso-wrap-distance-bottom:0;mso-position-horizontal:absolute;mso-position-horizontal-relative:text;mso-position-vertical:absolute;mso-position-vertical-relative:text;mso-width-percent:0;mso-width-relative:margin;v-text-anchor:middle" o:gfxdata="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" fillcolor="#4472c4 [3204]" strokecolor="#09101d [484]" strokeweight="1pt">
                       <v:textbox>
                         <w:txbxContent>
                           <w:p>
@@ -2396,13 +2425,7 @@
           <w:b/>
         </w:rPr>
         <w:lastRenderedPageBreak/>
-        <w:t xml:space="preserve">Slide </w:t>
-      </w:r>
-      <w:r>
-        <w:rPr>
-          <w:b/>
-        </w:rPr>
-        <w:t>6</w:t>
+        <w:t>Slide 6</w:t>
       </w:r>
     </w:p>
     <w:tbl>
@@ -2449,21 +2472,7 @@
               <w:rPr>
                 <w:bCs/>
               </w:rPr>
-              <w:t xml:space="preserve">Lorem ipsum, de </w:t>
-            </w:r>
-            <w:proofErr w:type="spellStart"/>
-            <w:r>
-              <w:rPr>
-                <w:bCs/>
-              </w:rPr>
-              <w:t>tu</w:t>
-            </w:r>
-            <w:proofErr w:type="spellEnd"/>
-            <w:r>
-              <w:rPr>
-                <w:bCs/>
-              </w:rPr>
-              <w:t xml:space="preserve"> ipsum</w:t>
+              <w:t>Lorem ipsum, de tu ipsum</w:t>
             </w:r>
           </w:p>
           <w:p>
@@ -2561,7 +2570,7 @@
                 </mc:Choice>
                 <mc:Fallback>
                   <w:pict>
-                    <v:roundrect w14:anchorId="485F6A70" id="Oval 2" o:spid="_x0000_s1031" style="position:absolute;margin-left:162.1pt;margin-top:95.15pt;width:62pt;height:23.15pt;z-index:251687936;visibility:visible;mso-wrap-style:square;mso-width-percent:0;mso-height-percent:0;mso-wrap-distance-left:9pt;mso-wrap-distance-top:0;mso-wrap-distance-right:9pt;mso-wrap-distance-bottom:0;mso-position-horizontal:absolute;mso-position-horizontal-relative:text;mso-position-vertical:absolute;mso-position-vertical-relative:text;mso-width-percent:0;mso-height-percent:0;mso-width-relative:margin;mso-height-relative:margin;v-text-anchor:middle" arcsize="10923f" o:gfxdata="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" fillcolor="#4472c4 [3204]" strokecolor="#09101d [484]" strokeweight="1pt">
+                    <v:roundrect w14:anchorId="485F6A70" id="Oval 2" o:spid="_x0000_s1031" style="position:absolute;margin-left:162.1pt;margin-top:95.15pt;width:62pt;height:23.15pt;z-index:251687936;visibility:visible;mso-wrap-style:square;mso-width-percent:0;mso-height-percent:0;mso-wrap-distance-left:9pt;mso-wrap-distance-top:0;mso-wrap-distance-right:9pt;mso-wrap-distance-bottom:0;mso-position-horizontal:absolute;mso-position-horizontal-relative:text;mso-position-vertical:absolute;mso-position-vertical-relative:text;mso-width-percent:0;mso-height-percent:0;mso-width-relative:margin;mso-height-relative:margin;v-text-anchor:middle" arcsize="10923f" o:gfxdata="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" fillcolor="#4472c4 [3204]" strokecolor="#09101d [484]" strokeweight="1pt">
                       <v:stroke joinstyle="miter"/>
                       <v:textbox>
                         <w:txbxContent>
@@ -2662,7 +2671,7 @@
                 </mc:Choice>
                 <mc:Fallback>
                   <w:pict>
-                    <v:roundrect w14:anchorId="35B579DD" id="_x0000_s1032" style="position:absolute;margin-left:162.1pt;margin-top:50.65pt;width:62pt;height:23.15pt;z-index:251686912;visibility:visible;mso-wrap-style:square;mso-width-percent:0;mso-height-percent:0;mso-wrap-distance-left:9pt;mso-wrap-distance-top:0;mso-wrap-distance-right:9pt;mso-wrap-distance-bottom:0;mso-position-horizontal:absolute;mso-position-horizontal-relative:text;mso-position-vertical:absolute;mso-position-vertical-relative:text;mso-width-percent:0;mso-height-percent:0;mso-width-relative:margin;mso-height-relative:margin;v-text-anchor:middle" arcsize="10923f" o:gfxdata="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" fillcolor="#4472c4 [3204]" strokecolor="#09101d [484]" strokeweight="1pt">
+                    <v:roundrect w14:anchorId="35B579DD" id="_x0000_s1032" style="position:absolute;margin-left:162.1pt;margin-top:50.65pt;width:62pt;height:23.15pt;z-index:251686912;visibility:visible;mso-wrap-style:square;mso-width-percent:0;mso-height-percent:0;mso-wrap-distance-left:9pt;mso-wrap-distance-top:0;mso-wrap-distance-right:9pt;mso-wrap-distance-bottom:0;mso-position-horizontal:absolute;mso-position-horizontal-relative:text;mso-position-vertical:absolute;mso-position-vertical-relative:text;mso-width-percent:0;mso-height-percent:0;mso-width-relative:margin;mso-height-relative:margin;v-text-anchor:middle" arcsize="10923f" o:gfxdata="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" fillcolor="#4472c4 [3204]" strokecolor="#09101d [484]" strokeweight="1pt">
                       <v:stroke joinstyle="miter"/>
                       <v:textbox>
                         <w:txbxContent>
@@ -2763,7 +2772,7 @@
                 </mc:Choice>
                 <mc:Fallback>
                   <w:pict>
-                    <v:roundrect w14:anchorId="365804FC" id="_x0000_s1033" style="position:absolute;margin-left:162.1pt;margin-top:16.25pt;width:62pt;height:23.15pt;z-index:251685888;visibility:visible;mso-wrap-style:square;mso-width-percent:0;mso-height-percent:0;mso-wrap-distance-left:9pt;mso-wrap-distance-top:0;mso-wrap-distance-right:9pt;mso-wrap-distance-bottom:0;mso-position-horizontal:absolute;mso-position-horizontal-relative:text;mso-position-vertical:absolute;mso-position-vertical-relative:text;mso-width-percent:0;mso-height-percent:0;mso-width-relative:margin;mso-height-relative:margin;v-text-anchor:middle" arcsize="10923f" o:gfxdata="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" fillcolor="#4472c4 [3204]" strokecolor="#09101d [484]" strokeweight="1pt">
+                    <v:roundrect w14:anchorId="365804FC" id="_x0000_s1033" style="position:absolute;margin-left:162.1pt;margin-top:16.25pt;width:62pt;height:23.15pt;z-index:251685888;visibility:visible;mso-wrap-style:square;mso-width-percent:0;mso-height-percent:0;mso-wrap-distance-left:9pt;mso-wrap-distance-top:0;mso-wrap-distance-right:9pt;mso-wrap-distance-bottom:0;mso-position-horizontal:absolute;mso-position-horizontal-relative:text;mso-position-vertical:absolute;mso-position-vertical-relative:text;mso-width-percent:0;mso-height-percent:0;mso-width-relative:margin;mso-height-relative:margin;v-text-anchor:middle" arcsize="10923f" o:gfxdata="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" fillcolor="#4472c4 [3204]" strokecolor="#09101d [484]" strokeweight="1pt">
                       <v:stroke joinstyle="miter"/>
                       <v:textbox>
                         <w:txbxContent>
@@ -2861,7 +2870,7 @@
                 </mc:Choice>
                 <mc:Fallback>
                   <w:pict>
-                    <v:rect w14:anchorId="2085C407" id="_x0000_s1034" style="position:absolute;margin-left:12pt;margin-top:9.1pt;width:114.4pt;height:128.35pt;z-index:251684864;visibility:visible;mso-wrap-style:square;mso-width-percent:0;mso-wrap-distance-left:9pt;mso-wrap-distance-top:0;mso-wrap-distance-right:9pt;mso-wrap-distance-bottom:0;mso-position-horizontal:absolute;mso-position-horizontal-relative:text;mso-position-vertical:absolute;mso-position-vertical-relative:text;mso-width-percent:0;mso-width-relative:margin;v-text-anchor:middle" o:gfxdata="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" fillcolor="#4472c4 [3204]" strokecolor="#09101d [484]" strokeweight="1pt">
+                    <v:rect w14:anchorId="2085C407" id="_x0000_s1034" style="position:absolute;margin-left:12pt;margin-top:9.1pt;width:114.4pt;height:128.35pt;z-index:251684864;visibility:visible;mso-wrap-style:square;mso-width-percent:0;mso-wrap-distance-left:9pt;mso-wrap-distance-top:0;mso-wrap-distance-right:9pt;mso-wrap-distance-bottom:0;mso-position-horizontal:absolute;mso-position-horizontal-relative:text;mso-position-vertical:absolute;mso-position-vertical-relative:text;mso-width-percent:0;mso-width-relative:margin;v-text-anchor:middle" o:gfxdata="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" fillcolor="#4472c4 [3204]" strokecolor="#09101d [484]" strokeweight="1pt">
                       <v:textbox>
                         <w:txbxContent>
                           <w:p>
@@ -2919,15 +2928,7 @@
               <w:ind w:left="900" w:hanging="360"/>
             </w:pPr>
             <w:r>
-              <w:t xml:space="preserve">one that </w:t>
-            </w:r>
-            <w:proofErr w:type="gramStart"/>
-            <w:r>
-              <w:t>says</w:t>
-            </w:r>
-            <w:proofErr w:type="gramEnd"/>
-            <w:r>
-              <w:t xml:space="preserve"> “Raise Temperature to 212F”,</w:t>
+              <w:t>one that says “Raise Temperature to 212F”,</w:t>
             </w:r>
           </w:p>
           <w:p>
@@ -2940,15 +2941,7 @@
               <w:ind w:left="900" w:hanging="360"/>
             </w:pPr>
             <w:r>
-              <w:t xml:space="preserve">one that </w:t>
-            </w:r>
-            <w:proofErr w:type="gramStart"/>
-            <w:r>
-              <w:t>says</w:t>
-            </w:r>
-            <w:proofErr w:type="gramEnd"/>
-            <w:r>
-              <w:t xml:space="preserve"> “Room Temp (78F)”, and </w:t>
+              <w:t xml:space="preserve">one that says “Room Temp (78F)”, and </w:t>
             </w:r>
           </w:p>
           <w:p>
@@ -2961,15 +2954,7 @@
               <w:ind w:left="900" w:hanging="360"/>
             </w:pPr>
             <w:r>
-              <w:t xml:space="preserve">another that </w:t>
-            </w:r>
-            <w:proofErr w:type="gramStart"/>
-            <w:r>
-              <w:t>says</w:t>
-            </w:r>
-            <w:proofErr w:type="gramEnd"/>
-            <w:r>
-              <w:t xml:space="preserve"> “Lower Temperature to 32F”.    </w:t>
+              <w:t xml:space="preserve">another that says “Lower Temperature to 32F”.    </w:t>
             </w:r>
           </w:p>
           <w:p/>
@@ -3169,21 +3154,7 @@
               <w:rPr>
                 <w:bCs/>
               </w:rPr>
-              <w:t xml:space="preserve">Lorem ipsum, de </w:t>
-            </w:r>
-            <w:proofErr w:type="spellStart"/>
-            <w:r>
-              <w:rPr>
-                <w:bCs/>
-              </w:rPr>
-              <w:t>tu</w:t>
-            </w:r>
-            <w:proofErr w:type="spellEnd"/>
-            <w:r>
-              <w:rPr>
-                <w:bCs/>
-              </w:rPr>
-              <w:t xml:space="preserve"> ipsum</w:t>
+              <w:t>Lorem ipsum, de tu ipsum</w:t>
             </w:r>
           </w:p>
           <w:p>
@@ -3395,7 +3366,11 @@
         </w:rPr>
       </w:pPr>
     </w:p>
-    <w:p/>
+    <w:p>
+      <w:r>
+        <w:br w:type="page"/>
+      </w:r>
+    </w:p>
     <w:p>
       <w:pPr>
         <w:rPr>
@@ -3406,13 +3381,8 @@
         <w:rPr>
           <w:b/>
         </w:rPr>
-        <w:t xml:space="preserve">Slide </w:t>
-      </w:r>
-      <w:r>
-        <w:rPr>
-          <w:b/>
-        </w:rPr>
-        <w:t>8</w:t>
+        <w:lastRenderedPageBreak/>
+        <w:t>Slide 8</w:t>
       </w:r>
     </w:p>
     <w:tbl>
@@ -3533,7 +3503,7 @@
                 </mc:Choice>
                 <mc:Fallback>
                   <w:pict>
-                    <v:rect w14:anchorId="4263FDAA" id="_x0000_s1035" style="position:absolute;left:0;text-align:left;margin-left:151pt;margin-top:6.2pt;width:114.4pt;height:128.35pt;z-index:251689984;visibility:visible;mso-wrap-style:square;mso-width-percent:0;mso-wrap-distance-left:9pt;mso-wrap-distance-top:0;mso-wrap-distance-right:9pt;mso-wrap-distance-bottom:0;mso-position-horizontal:absolute;mso-position-horizontal-relative:text;mso-position-vertical:absolute;mso-position-vertical-relative:text;mso-width-percent:0;mso-width-relative:margin;v-text-anchor:middle" o:gfxdata="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" fillcolor="#4472c4 [3204]" strokecolor="#09101d [484]" strokeweight="1pt">
+                    <v:rect w14:anchorId="4263FDAA" id="_x0000_s1035" style="position:absolute;left:0;text-align:left;margin-left:151pt;margin-top:6.2pt;width:114.4pt;height:128.35pt;z-index:251689984;visibility:visible;mso-wrap-style:square;mso-width-percent:0;mso-wrap-distance-left:9pt;mso-wrap-distance-top:0;mso-wrap-distance-right:9pt;mso-wrap-distance-bottom:0;mso-position-horizontal:absolute;mso-position-horizontal-relative:text;mso-position-vertical:absolute;mso-position-vertical-relative:text;mso-width-percent:0;mso-width-relative:margin;v-text-anchor:middle" o:gfxdata="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" fillcolor="#4472c4 [3204]" strokecolor="#09101d [484]" strokeweight="1pt">
                       <v:textbox>
                         <w:txbxContent>
                           <w:p>
@@ -3818,6 +3788,11 @@
     </w:tbl>
     <w:p/>
     <w:p>
+      <w:r>
+        <w:br w:type="page"/>
+      </w:r>
+    </w:p>
+    <w:p>
       <w:pPr>
         <w:pStyle w:val="Heading1"/>
       </w:pPr>
@@ -3926,15 +3901,7 @@
         <w:t>Include play/pause</w:t>
       </w:r>
       <w:r>
-        <w:t xml:space="preserve">, </w:t>
-      </w:r>
-      <w:proofErr w:type="spellStart"/>
-      <w:r>
-        <w:t>seekbar</w:t>
-      </w:r>
-      <w:proofErr w:type="spellEnd"/>
-      <w:r>
-        <w:t>,</w:t>
+        <w:t>, seekbar,</w:t>
       </w:r>
       <w:r>
         <w:t xml:space="preserve"> and volume controls</w:t>
@@ -3996,7 +3963,7 @@
 </file>
 
 <file path=word/numbering.xml><?xml version="1.0" encoding="utf-8"?>
-<w:numbering xmlns:wpc="http://schemas.microsoft.com/office/word/2010/wordprocessingCanvas" xmlns:cx="http://schemas.microsoft.com/office/drawing/2014/chartex" xmlns:cx1="http://schemas.microsoft.com/office/drawing/2015/9/8/chartex" xmlns:cx2="http://schemas.microsoft.com/office/drawing/2015/10/21/chartex" xmlns:cx3="http://schemas.microsoft.com/office/drawing/2016/5/9/chartex" xmlns:cx4="http://schemas.microsoft.com/office/drawing/2016/5/10/chartex" xmlns:cx5="http://schemas.microsoft.com/office/drawing/2016/5/11/chartex" xmlns:cx6="http://schemas.microsoft.com/office/drawing/2016/5/12/chartex" xmlns:cx7="http://schemas.microsoft.com/office/drawing/2016/5/13/chartex" xmlns:cx8="http://schemas.microsoft.com/office/drawing/2016/5/14/chartex" xmlns:mc="http://schemas.openxmlformats.org/markup-compatibility/2006" xmlns:aink="http://schemas.microsoft.com/office/drawing/2016/ink" xmlns:am3d="http://schemas.microsoft.com/office/drawing/2017/model3d" xmlns:o="urn:schemas-microsoft-com:office:office" xmlns:oel="http://schemas.microsoft.com/office/2019/extlst" xmlns:r="http://schemas.openxmlformats.org/officeDocument/2006/relationships" xmlns:m="http://schemas.openxmlformats.org/officeDocument/2006/math" xmlns:v="urn:schemas-microsoft-com:vml" xmlns:wp14="http://schemas.microsoft.com/office/word/2010/wordprocessingDrawing" xmlns:wp="http://schemas.openxmlformats.org/drawingml/2006/wordprocessingDrawing" xmlns:w10="urn:schemas-microsoft-com:office:word" xmlns:w="http://schemas.openxmlformats.org/wordprocessingml/2006/main" xmlns:w14="http://schemas.microsoft.com/office/word/2010/wordml" xmlns:w15="http://schemas.microsoft.com/office/word/2012/wordml" xmlns:w16cex="http://schemas.microsoft.com/office/word/2018/wordml/cex" xmlns:w16cid="http://schemas.microsoft.com/office/word/2016/wordml/cid" xmlns:w16="http://schemas.microsoft.com/office/word/2018/wordml" xmlns:w16sdtdh="http://schemas.microsoft.com/office/word/2020/wordml/sdtdatahash" xmlns:w16se="http://schemas.microsoft.com/office/word/2015/wordml/symex" xmlns:wpg="http://schemas.microsoft.com/office/word/2010/wordprocessingGroup" xmlns:wpi="http://schemas.microsoft.com/office/word/2010/wordprocessingInk" xmlns:wne="http://schemas.microsoft.com/office/word/2006/wordml" xmlns:wps="http://schemas.microsoft.com/office/word/2010/wordprocessingShape" mc:Ignorable="w14 w15 w16se w16cid w16 w16cex w16sdtdh wp14">
+<w:numbering xmlns:wpc="http://schemas.microsoft.com/office/word/2010/wordprocessingCanvas" xmlns:cx="http://schemas.microsoft.com/office/drawing/2014/chartex" xmlns:cx1="http://schemas.microsoft.com/office/drawing/2015/9/8/chartex" xmlns:cx2="http://schemas.microsoft.com/office/drawing/2015/10/21/chartex" xmlns:cx3="http://schemas.microsoft.com/office/drawing/2016/5/9/chartex" xmlns:cx4="http://schemas.microsoft.com/office/drawing/2016/5/10/chartex" xmlns:cx5="http://schemas.microsoft.com/office/drawing/2016/5/11/chartex" xmlns:cx6="http://schemas.microsoft.com/office/drawing/2016/5/12/chartex" xmlns:cx7="http://schemas.microsoft.com/office/drawing/2016/5/13/chartex" xmlns:cx8="http://schemas.microsoft.com/office/drawing/2016/5/14/chartex" xmlns:mc="http://schemas.openxmlformats.org/markup-compatibility/2006" xmlns:aink="http://schemas.microsoft.com/office/drawing/2016/ink" xmlns:am3d="http://schemas.microsoft.com/office/drawing/2017/model3d" xmlns:o="urn:schemas-microsoft-com:office:office" xmlns:oel="http://schemas.microsoft.com/office/2019/extlst" xmlns:r="http://schemas.openxmlformats.org/officeDocument/2006/relationships" xmlns:m="http://schemas.openxmlformats.org/officeDocument/2006/math" xmlns:v="urn:schemas-microsoft-com:vml" xmlns:wp14="http://schemas.microsoft.com/office/word/2010/wordprocessingDrawing" xmlns:wp="http://schemas.openxmlformats.org/drawingml/2006/wordprocessingDrawing" xmlns:w10="urn:schemas-microsoft-com:office:word" xmlns:w="http://schemas.openxmlformats.org/wordprocessingml/2006/main" xmlns:w14="http://schemas.microsoft.com/office/word/2010/wordml" xmlns:w15="http://schemas.microsoft.com/office/word/2012/wordml" xmlns:w16cex="http://schemas.microsoft.com/office/word/2018/wordml/cex" xmlns:w16cid="http://schemas.microsoft.com/office/word/2016/wordml/cid" xmlns:w16="http://schemas.microsoft.com/office/word/2018/wordml" xmlns:w16du="http://schemas.microsoft.com/office/word/2023/wordml/word16du" xmlns:w16sdtdh="http://schemas.microsoft.com/office/word/2020/wordml/sdtdatahash" xmlns:w16se="http://schemas.microsoft.com/office/word/2015/wordml/symex" xmlns:wpg="http://schemas.microsoft.com/office/word/2010/wordprocessingGroup" xmlns:wpi="http://schemas.microsoft.com/office/word/2010/wordprocessingInk" xmlns:wne="http://schemas.microsoft.com/office/word/2006/wordml" xmlns:wps="http://schemas.microsoft.com/office/word/2010/wordprocessingShape" mc:Ignorable="w14 w15 w16se w16cid w16 w16cex w16sdtdh w16du wp14">
   <w:abstractNum w:abstractNumId="0" w15:restartNumberingAfterBreak="0">
     <w:nsid w:val="031D1270"/>
     <w:multiLevelType w:val="hybridMultilevel"/>
@@ -5490,7 +5457,7 @@
 </file>
 
 <file path=word/styles.xml><?xml version="1.0" encoding="utf-8"?>
-<w:styles xmlns:mc="http://schemas.openxmlformats.org/markup-compatibility/2006" xmlns:r="http://schemas.openxmlformats.org/officeDocument/2006/relationships" xmlns:w="http://schemas.openxmlformats.org/wordprocessingml/2006/main" xmlns:w14="http://schemas.microsoft.com/office/word/2010/wordml" xmlns:w15="http://schemas.microsoft.com/office/word/2012/wordml" xmlns:w16cex="http://schemas.microsoft.com/office/word/2018/wordml/cex" xmlns:w16cid="http://schemas.microsoft.com/office/word/2016/wordml/cid" xmlns:w16="http://schemas.microsoft.com/office/word/2018/wordml" xmlns:w16sdtdh="http://schemas.microsoft.com/office/word/2020/wordml/sdtdatahash" xmlns:w16se="http://schemas.microsoft.com/office/word/2015/wordml/symex" mc:Ignorable="w14 w15 w16se w16cid w16 w16cex w16sdtdh">
+<w:styles xmlns:mc="http://schemas.openxmlformats.org/markup-compatibility/2006" xmlns:r="http://schemas.openxmlformats.org/officeDocument/2006/relationships" xmlns:w="http://schemas.openxmlformats.org/wordprocessingml/2006/main" xmlns:w14="http://schemas.microsoft.com/office/word/2010/wordml" xmlns:w15="http://schemas.microsoft.com/office/word/2012/wordml" xmlns:w16cex="http://schemas.microsoft.com/office/word/2018/wordml/cex" xmlns:w16cid="http://schemas.microsoft.com/office/word/2016/wordml/cid" xmlns:w16="http://schemas.microsoft.com/office/word/2018/wordml" xmlns:w16du="http://schemas.microsoft.com/office/word/2023/wordml/word16du" xmlns:w16sdtdh="http://schemas.microsoft.com/office/word/2020/wordml/sdtdatahash" xmlns:w16se="http://schemas.microsoft.com/office/word/2015/wordml/symex" mc:Ignorable="w14 w15 w16se w16cid w16 w16cex w16sdtdh w16du">
   <w:docDefaults>
     <w:rPrDefault>
       <w:rPr>
